--- a/isa/lab.docx
+++ b/isa/lab.docx
@@ -22,6 +22,38 @@
         </w:rPr>
         <w:t>Time is the indefinite continued progress of existence and events that occur in an apparently irreversible succession from the past, through the present, into the future.</w:t>
       </w:r>
+    </w:p>
+    <w:p>
+      <w:pPr>
+        <w:rPr>
+          <w:rFonts w:ascii="Arial" w:hAnsi="Arial" w:cs="Arial"/>
+          <w:color w:val="4D5156"/>
+          <w:sz w:val="21"/>
+          <w:szCs w:val="21"/>
+          <w:shd w:val="clear" w:color="auto" w:fill="FFFFFF"/>
+        </w:rPr>
+      </w:pPr>
+      <w:r>
+        <w:rPr>
+          <w:rFonts w:ascii="Arial" w:hAnsi="Arial" w:cs="Arial"/>
+          <w:color w:val="4D5156"/>
+          <w:sz w:val="21"/>
+          <w:szCs w:val="21"/>
+          <w:shd w:val="clear" w:color="auto" w:fill="FFFFFF"/>
+        </w:rPr>
+        <w:t>Time is the indefinite continued progress of existence and events that occur in an apparently irreversible succession from the past, through the present, into the future.</w:t>
+      </w:r>
+    </w:p>
+    <w:p>
+      <w:pPr>
+        <w:rPr>
+          <w:rFonts w:ascii="Arial" w:hAnsi="Arial" w:cs="Arial"/>
+          <w:color w:val="4D5156"/>
+          <w:sz w:val="21"/>
+          <w:szCs w:val="21"/>
+          <w:shd w:val="clear" w:color="auto" w:fill="FFFFFF"/>
+        </w:rPr>
+      </w:pPr>
       <w:bookmarkStart w:id="0" w:name="_GoBack"/>
       <w:bookmarkEnd w:id="0"/>
     </w:p>

--- a/isa/lab.docx
+++ b/isa/lab.docx
@@ -54,8 +54,40 @@
           <w:shd w:val="clear" w:color="auto" w:fill="FFFFFF"/>
         </w:rPr>
       </w:pPr>
+      <w:r>
+        <w:rPr>
+          <w:rFonts w:ascii="Arial" w:hAnsi="Arial" w:cs="Arial"/>
+          <w:color w:val="4D5156"/>
+          <w:sz w:val="21"/>
+          <w:szCs w:val="21"/>
+          <w:shd w:val="clear" w:color="auto" w:fill="FFFFFF"/>
+        </w:rPr>
+        <w:t>Time is the indefinite continued progress of existence and events that occur in an apparently irreversible succession from the past, through the present, into the future.</w:t>
+      </w:r>
+    </w:p>
+    <w:p>
+      <w:pPr>
+        <w:rPr>
+          <w:rFonts w:ascii="Arial" w:hAnsi="Arial" w:cs="Arial"/>
+          <w:color w:val="4D5156"/>
+          <w:sz w:val="21"/>
+          <w:szCs w:val="21"/>
+          <w:shd w:val="clear" w:color="auto" w:fill="FFFFFF"/>
+        </w:rPr>
+      </w:pPr>
       <w:bookmarkStart w:id="0" w:name="_GoBack"/>
       <w:bookmarkEnd w:id="0"/>
+    </w:p>
+    <w:p>
+      <w:pPr>
+        <w:rPr>
+          <w:rFonts w:ascii="Arial" w:hAnsi="Arial" w:cs="Arial"/>
+          <w:color w:val="4D5156"/>
+          <w:sz w:val="21"/>
+          <w:szCs w:val="21"/>
+          <w:shd w:val="clear" w:color="auto" w:fill="FFFFFF"/>
+        </w:rPr>
+      </w:pPr>
     </w:p>
     <w:sectPr>
       <w:pgSz w:w="12240" w:h="15840"/>

--- a/isa/lab.docx
+++ b/isa/lab.docx
@@ -75,8 +75,40 @@
           <w:shd w:val="clear" w:color="auto" w:fill="FFFFFF"/>
         </w:rPr>
       </w:pPr>
+      <w:r>
+        <w:rPr>
+          <w:rFonts w:ascii="Arial" w:hAnsi="Arial" w:cs="Arial"/>
+          <w:color w:val="4D5156"/>
+          <w:sz w:val="21"/>
+          <w:szCs w:val="21"/>
+          <w:shd w:val="clear" w:color="auto" w:fill="FFFFFF"/>
+        </w:rPr>
+        <w:t>Time is the indefinite continued progress of existence and events that occur in an apparently irreversible succession from the past, through the present, into the future.</w:t>
+      </w:r>
+    </w:p>
+    <w:p>
+      <w:pPr>
+        <w:rPr>
+          <w:rFonts w:ascii="Arial" w:hAnsi="Arial" w:cs="Arial"/>
+          <w:color w:val="4D5156"/>
+          <w:sz w:val="21"/>
+          <w:szCs w:val="21"/>
+          <w:shd w:val="clear" w:color="auto" w:fill="FFFFFF"/>
+        </w:rPr>
+      </w:pPr>
       <w:bookmarkStart w:id="0" w:name="_GoBack"/>
       <w:bookmarkEnd w:id="0"/>
+    </w:p>
+    <w:p>
+      <w:pPr>
+        <w:rPr>
+          <w:rFonts w:ascii="Arial" w:hAnsi="Arial" w:cs="Arial"/>
+          <w:color w:val="4D5156"/>
+          <w:sz w:val="21"/>
+          <w:szCs w:val="21"/>
+          <w:shd w:val="clear" w:color="auto" w:fill="FFFFFF"/>
+        </w:rPr>
+      </w:pPr>
     </w:p>
     <w:p>
       <w:pPr>

--- a/isa/lab.docx
+++ b/isa/lab.docx
@@ -96,8 +96,40 @@
           <w:shd w:val="clear" w:color="auto" w:fill="FFFFFF"/>
         </w:rPr>
       </w:pPr>
+      <w:r>
+        <w:rPr>
+          <w:rFonts w:ascii="Arial" w:hAnsi="Arial" w:cs="Arial"/>
+          <w:color w:val="4D5156"/>
+          <w:sz w:val="21"/>
+          <w:szCs w:val="21"/>
+          <w:shd w:val="clear" w:color="auto" w:fill="FFFFFF"/>
+        </w:rPr>
+        <w:t>Time is the indefinite continued progress of existence and events that occur in an apparently irreversible succession from the past, through the present, into the future.</w:t>
+      </w:r>
+    </w:p>
+    <w:p>
+      <w:pPr>
+        <w:rPr>
+          <w:rFonts w:ascii="Arial" w:hAnsi="Arial" w:cs="Arial"/>
+          <w:color w:val="4D5156"/>
+          <w:sz w:val="21"/>
+          <w:szCs w:val="21"/>
+          <w:shd w:val="clear" w:color="auto" w:fill="FFFFFF"/>
+        </w:rPr>
+      </w:pPr>
       <w:bookmarkStart w:id="0" w:name="_GoBack"/>
       <w:bookmarkEnd w:id="0"/>
+    </w:p>
+    <w:p>
+      <w:pPr>
+        <w:rPr>
+          <w:rFonts w:ascii="Arial" w:hAnsi="Arial" w:cs="Arial"/>
+          <w:color w:val="4D5156"/>
+          <w:sz w:val="21"/>
+          <w:szCs w:val="21"/>
+          <w:shd w:val="clear" w:color="auto" w:fill="FFFFFF"/>
+        </w:rPr>
+      </w:pPr>
     </w:p>
     <w:p>
       <w:pPr>

--- a/isa/lab.docx
+++ b/isa/lab.docx
@@ -96,40 +96,8 @@
           <w:shd w:val="clear" w:color="auto" w:fill="FFFFFF"/>
         </w:rPr>
       </w:pPr>
-      <w:r>
-        <w:rPr>
-          <w:rFonts w:ascii="Arial" w:hAnsi="Arial" w:cs="Arial"/>
-          <w:color w:val="4D5156"/>
-          <w:sz w:val="21"/>
-          <w:szCs w:val="21"/>
-          <w:shd w:val="clear" w:color="auto" w:fill="FFFFFF"/>
-        </w:rPr>
-        <w:t>Time is the indefinite continued progress of existence and events that occur in an apparently irreversible succession from the past, through the present, into the future.</w:t>
-      </w:r>
-    </w:p>
-    <w:p>
-      <w:pPr>
-        <w:rPr>
-          <w:rFonts w:ascii="Arial" w:hAnsi="Arial" w:cs="Arial"/>
-          <w:color w:val="4D5156"/>
-          <w:sz w:val="21"/>
-          <w:szCs w:val="21"/>
-          <w:shd w:val="clear" w:color="auto" w:fill="FFFFFF"/>
-        </w:rPr>
-      </w:pPr>
       <w:bookmarkStart w:id="0" w:name="_GoBack"/>
       <w:bookmarkEnd w:id="0"/>
-    </w:p>
-    <w:p>
-      <w:pPr>
-        <w:rPr>
-          <w:rFonts w:ascii="Arial" w:hAnsi="Arial" w:cs="Arial"/>
-          <w:color w:val="4D5156"/>
-          <w:sz w:val="21"/>
-          <w:szCs w:val="21"/>
-          <w:shd w:val="clear" w:color="auto" w:fill="FFFFFF"/>
-        </w:rPr>
-      </w:pPr>
     </w:p>
     <w:p>
       <w:pPr>
